--- a/src/Report.docx
+++ b/src/Report.docx
@@ -9,10 +9,28 @@
     </w:p>
     <w:p>
       <w:r>
-        <w:t xml:space="preserve">The additional feature that we incorporated was the total market value for a zip code divided by the number of individuals in that zip code divided by the number of properties in that location. Or the </w:t>
-      </w:r>
-      <w:r>
-        <w:t xml:space="preserve">total market value divided by the number of properties multiplied by the number of individuals in that zip code. This uses property and population information files </w:t>
+        <w:t xml:space="preserve">The additional feature that we incorporated was the total market value for a zip code divided by the number of individuals in that zip code divided by the number of </w:t>
+      </w:r>
+      <w:r>
+        <w:t>full vaccinations</w:t>
+      </w:r>
+      <w:r>
+        <w:t xml:space="preserve"> in that location. Or the </w:t>
+      </w:r>
+      <w:r>
+        <w:t xml:space="preserve">total market value divided by </w:t>
+      </w:r>
+      <w:r>
+        <w:t xml:space="preserve">the </w:t>
+      </w:r>
+      <w:r>
+        <w:t>number of individuals</w:t>
+      </w:r>
+      <w:r>
+        <w:t xml:space="preserve"> multiplied by the number of full vaccinations</w:t>
+      </w:r>
+      <w:r>
+        <w:t xml:space="preserve"> in that zip code. This uses property and population information files </w:t>
       </w:r>
       <w:proofErr w:type="gramStart"/>
       <w:r>
@@ -20,7 +38,13 @@
       </w:r>
       <w:proofErr w:type="gramEnd"/>
       <w:r>
-        <w:t xml:space="preserve"> process and compute these values. (How we know it is working correctly).</w:t>
+        <w:t xml:space="preserve"> process and compute these values. (</w:t>
+      </w:r>
+      <w:r>
+        <w:t>Add h</w:t>
+      </w:r>
+      <w:r>
+        <w:t>ow we know it is working correctly).</w:t>
       </w:r>
     </w:p>
     <w:p/>
@@ -169,11 +193,11 @@
     </w:p>
     <w:p>
       <w:r>
-        <w:t xml:space="preserve">We used Eclipse as our editor and set up the project there. Initially there were some difficulties getting the packages standardized and running properly in the environment. It took some setting of the build path and run configurations to get this working properly. We used git to track our changes and GitHub to share the project with group members. For communication Slack was mainly used along with Google Meet for group meetings where we discussed progress and next steps. We initially divided up the work and then met through Google Meet for progress reports and next steps. We also would message through </w:t>
+        <w:t xml:space="preserve">We used Eclipse as our editor and set up the project there. Initially there were some difficulties getting the packages standardized and running properly in the environment. It took some setting of the build path and run configurations to get this working properly. We used git to track our changes and GitHub to share the project with group members. For communication Slack was mainly used along with Google Meet for group meetings where we discussed progress and next steps. We initially divided up the work and then met </w:t>
       </w:r>
       <w:r>
         <w:lastRenderedPageBreak/>
-        <w:t xml:space="preserve">Slack between meetings to update each other on our progress and to share information and iteratively discuss what part of the project needed improvements. </w:t>
+        <w:t xml:space="preserve">through Google Meet for progress reports and next steps. We also would message through Slack between meetings to update each other on our progress and to share information and iteratively discuss what part of the project needed improvements. </w:t>
       </w:r>
     </w:p>
     <w:p>

--- a/src/Report.docx
+++ b/src/Report.docx
@@ -30,15 +30,13 @@
         <w:t xml:space="preserve"> multiplied by the number of full vaccinations</w:t>
       </w:r>
       <w:r>
-        <w:t xml:space="preserve"> in that zip code. This uses property and population information files </w:t>
-      </w:r>
-      <w:proofErr w:type="gramStart"/>
-      <w:r>
-        <w:t>in order to</w:t>
-      </w:r>
-      <w:proofErr w:type="gramEnd"/>
-      <w:r>
-        <w:t xml:space="preserve"> process and compute these values. (</w:t>
+        <w:t xml:space="preserve"> in that zip code. This uses property</w:t>
+      </w:r>
+      <w:r>
+        <w:t>, covid,</w:t>
+      </w:r>
+      <w:r>
+        <w:t xml:space="preserve"> and population information files in order to process and compute these values. (</w:t>
       </w:r>
       <w:r>
         <w:t>Add h</w:t>

--- a/src/Report.docx
+++ b/src/Report.docx
@@ -36,13 +36,15 @@
         <w:t>, covid,</w:t>
       </w:r>
       <w:r>
-        <w:t xml:space="preserve"> and population information files in order to process and compute these values. (</w:t>
-      </w:r>
-      <w:r>
-        <w:t>Add h</w:t>
-      </w:r>
-      <w:r>
-        <w:t>ow we know it is working correctly).</w:t>
+        <w:t xml:space="preserve"> and population information files in order to process and compute these values. </w:t>
+      </w:r>
+      <w:proofErr w:type="gramStart"/>
+      <w:r>
+        <w:t>In order to</w:t>
+      </w:r>
+      <w:proofErr w:type="gramEnd"/>
+      <w:r>
+        <w:t xml:space="preserve"> test whether it was working, we calculated some of the values for a few zip codes manually and saw that the results were approximately the same. We also examined some of the other zip code results and determined that they appeared reasonable based on our expectations.</w:t>
       </w:r>
     </w:p>
     <w:p/>
@@ -120,67 +122,79 @@
         <w:t>.</w:t>
       </w:r>
       <w:r>
+        <w:t xml:space="preserve"> HashMap was used here as the unique zip codes are the keys which map to Area objects. </w:t>
+      </w:r>
+      <w:proofErr w:type="gramStart"/>
+      <w:r>
+        <w:t>Also</w:t>
+      </w:r>
+      <w:proofErr w:type="gramEnd"/>
+      <w:r>
+        <w:t xml:space="preserve"> lookup in Java is O(</w:t>
+      </w:r>
+      <w:proofErr w:type="spellStart"/>
+      <w:r>
+        <w:t>logn</w:t>
+      </w:r>
+      <w:proofErr w:type="spellEnd"/>
+      <w:r>
+        <w:t xml:space="preserve">) for </w:t>
+      </w:r>
+      <w:proofErr w:type="spellStart"/>
+      <w:r>
+        <w:t>HashMaps</w:t>
+      </w:r>
+      <w:proofErr w:type="spellEnd"/>
+      <w:r>
+        <w:t>. Linked</w:t>
+      </w:r>
+      <w:r>
+        <w:t xml:space="preserve">List was used in the </w:t>
+      </w:r>
+      <w:proofErr w:type="spellStart"/>
+      <w:r>
+        <w:t>readRow</w:t>
+      </w:r>
+      <w:proofErr w:type="spellEnd"/>
+      <w:r>
+        <w:t xml:space="preserve"> function in </w:t>
+      </w:r>
+      <w:proofErr w:type="spellStart"/>
+      <w:r>
+        <w:t>CSVReader</w:t>
+      </w:r>
+      <w:proofErr w:type="spellEnd"/>
+      <w:r>
         <w:t xml:space="preserve"> </w:t>
       </w:r>
-      <w:r>
-        <w:t xml:space="preserve"> </w:t>
-      </w:r>
-      <w:r>
-        <w:t xml:space="preserve">(Explain why HashMap was used for the data. </w:t>
-      </w:r>
-      <w:proofErr w:type="spellStart"/>
-      <w:r>
-        <w:t>currMemo</w:t>
-      </w:r>
-      <w:proofErr w:type="spellEnd"/>
-      <w:r>
-        <w:t xml:space="preserve"> ArrayList in </w:t>
-      </w:r>
-      <w:proofErr w:type="spellStart"/>
-      <w:r>
-        <w:t>AllZipCodes</w:t>
-      </w:r>
-      <w:proofErr w:type="spellEnd"/>
-      <w:r>
-        <w:t xml:space="preserve"> is another option. Edit: Already go on to describe ArrayList in </w:t>
-      </w:r>
-      <w:proofErr w:type="spellStart"/>
-      <w:r>
-        <w:t>readRow</w:t>
-      </w:r>
-      <w:proofErr w:type="spellEnd"/>
-      <w:r>
-        <w:t xml:space="preserve"> in CSV Reader</w:t>
-      </w:r>
-      <w:r>
-        <w:t>)</w:t>
-      </w:r>
-      <w:r>
-        <w:t xml:space="preserve"> ArrayList was used in the </w:t>
-      </w:r>
-      <w:proofErr w:type="spellStart"/>
-      <w:r>
-        <w:t>readRow</w:t>
-      </w:r>
-      <w:proofErr w:type="spellEnd"/>
-      <w:r>
-        <w:t xml:space="preserve"> function in </w:t>
-      </w:r>
-      <w:proofErr w:type="spellStart"/>
-      <w:r>
-        <w:t>CSVReader</w:t>
-      </w:r>
-      <w:proofErr w:type="spellEnd"/>
-      <w:r>
-        <w:t xml:space="preserve"> </w:t>
-      </w:r>
       <w:proofErr w:type="gramStart"/>
       <w:r>
         <w:t>in order to</w:t>
       </w:r>
       <w:proofErr w:type="gramEnd"/>
       <w:r>
-        <w:t xml:space="preserve"> have an expanding list of rows from a csv file specified it the command line arguments. After all the rows from the file are added, then the ArrayList is converted to an Array of Strings and returned. ArrayList was used instead of a regular array because when we are reading the file we don’t know the total number of rows beforehand so a flexible data structure like an ArrayList is more suitable while the reading is taking place. (Maybe talk about why you would use ArrayList over LinkedList).</w:t>
+        <w:t xml:space="preserve"> have an expanding list of rows from a csv file specified i</w:t>
+      </w:r>
+      <w:r>
+        <w:t xml:space="preserve">n </w:t>
+      </w:r>
+      <w:r>
+        <w:t xml:space="preserve">the command line arguments. After all the rows from the file are added, then the </w:t>
+      </w:r>
+      <w:r>
+        <w:t>Linked</w:t>
+      </w:r>
+      <w:r>
+        <w:t xml:space="preserve">List is converted to an Array of Strings and returned. </w:t>
+      </w:r>
+      <w:r>
+        <w:t>Linked</w:t>
+      </w:r>
+      <w:r>
+        <w:t>List was used instead of a regular array because when we are reading the file we don’t know the total number of rows beforehand.</w:t>
+      </w:r>
+      <w:r>
+        <w:t xml:space="preserve"> A LinkedList works well for adding to the end of the data structure.</w:t>
       </w:r>
     </w:p>
     <w:p/>
@@ -191,15 +205,18 @@
     </w:p>
     <w:p>
       <w:r>
-        <w:t xml:space="preserve">We used Eclipse as our editor and set up the project there. Initially there were some difficulties getting the packages standardized and running properly in the environment. It took some setting of the build path and run configurations to get this working properly. We used git to track our changes and GitHub to share the project with group members. For communication Slack was mainly used along with Google Meet for group meetings where we discussed progress and next steps. We initially divided up the work and then met </w:t>
+        <w:t xml:space="preserve">We used Eclipse as our editor and set up the project there. Initially there were some difficulties getting the packages standardized and running properly in the environment. It took some setting of the build path and run configurations to get this working properly. We used git to track our changes and GitHub to share the project with group members. For communication Slack was mainly used along with Google Meet for group meetings where </w:t>
       </w:r>
       <w:r>
         <w:lastRenderedPageBreak/>
-        <w:t xml:space="preserve">through Google Meet for progress reports and next steps. We also would message through Slack between meetings to update each other on our progress and to share information and iteratively discuss what part of the project needed improvements. </w:t>
+        <w:t xml:space="preserve">we discussed progress and next steps. We initially divided up the work and then met through Google Meet for progress reports and next steps. We also would message through Slack between meetings to update each other on our progress and to share information and iteratively discuss what part of the project needed improvements. </w:t>
       </w:r>
     </w:p>
     <w:p>
       <w:r>
+        <w:t xml:space="preserve">Zayd: </w:t>
+      </w:r>
+      <w:r>
         <w:t xml:space="preserve">I faced difficulties early on with the execution of the program. When I had used premade projects before, the project was prepackaged and easy to run on my IDE, however, here I had to learn to troubleshoot and understand my partners project set up and find ways to make it work more flexibly. The challenge for me was collaborating and working together on a project collaboratively through tools like git and GitHub and learning how to make it work on my system. At first, this was challenging and took a lot of trial and error, however, once I had a process it was easier to quickly fix the libraries in the build path and </w:t>
       </w:r>
       <w:r>
@@ -219,23 +236,13 @@
       </w:r>
       <w:proofErr w:type="gramEnd"/>
       <w:r>
-        <w:t xml:space="preserve"> once I was familiar with the issues in this project it was faster to troubleshoot. (Maybe optional - I also found it tricky initially </w:t>
-      </w:r>
-      <w:proofErr w:type="gramStart"/>
-      <w:r>
-        <w:t>all of</w:t>
-      </w:r>
-      <w:proofErr w:type="gramEnd"/>
-      <w:r>
-        <w:t xml:space="preserve"> my partner’s code and problem solving. However, after questioning his methodology, it made more sense) (Not sure also how </w:t>
-      </w:r>
-      <w:proofErr w:type="gramStart"/>
-      <w:r>
-        <w:t>should we</w:t>
-      </w:r>
-      <w:proofErr w:type="gramEnd"/>
-      <w:r>
-        <w:t xml:space="preserve"> frame who is speaking etc. Maybe I could just write Zayd for my reflections and you can put your name if you have any additional ones you want to include.)</w:t>
+        <w:t xml:space="preserve"> once I was familiar with the issues in this project it was faster to troubleshoot. </w:t>
+      </w:r>
+      <w:r>
+        <w:t>I also thought it was a helpful exercise to work to collaborate with my partner and asking him questions to understand his code and why he structured it that way.</w:t>
+      </w:r>
+      <w:r>
+        <w:t xml:space="preserve"> </w:t>
       </w:r>
     </w:p>
     <w:sectPr>

--- a/src/Report.docx
+++ b/src/Report.docx
@@ -15,36 +15,31 @@
         <w:t>full vaccinations</w:t>
       </w:r>
       <w:r>
-        <w:t xml:space="preserve"> in that location. Or the </w:t>
-      </w:r>
-      <w:r>
-        <w:t xml:space="preserve">total market value divided by </w:t>
-      </w:r>
-      <w:r>
-        <w:t xml:space="preserve">the </w:t>
-      </w:r>
-      <w:r>
-        <w:t>number of individuals</w:t>
-      </w:r>
-      <w:r>
-        <w:t xml:space="preserve"> multiplied by the number of full vaccinations</w:t>
-      </w:r>
-      <w:r>
-        <w:t xml:space="preserve"> in that zip code. This uses property</w:t>
+        <w:t xml:space="preserve"> in that location. </w:t>
+      </w:r>
+      <w:r>
+        <w:t>This uses property</w:t>
       </w:r>
       <w:r>
         <w:t>, covid,</w:t>
       </w:r>
       <w:r>
-        <w:t xml:space="preserve"> and population information files in order to process and compute these values. </w:t>
-      </w:r>
-      <w:proofErr w:type="gramStart"/>
-      <w:r>
-        <w:t>In order to</w:t>
-      </w:r>
-      <w:proofErr w:type="gramEnd"/>
-      <w:r>
-        <w:t xml:space="preserve"> test whether it was working, we calculated some of the values for a few zip codes manually and saw that the results were approximately the same. We also examined some of the other zip code results and determined that they appeared reasonable based on our expectations.</w:t>
+        <w:t xml:space="preserve"> and population information files in order to process and compute these values</w:t>
+      </w:r>
+      <w:r>
+        <w:t>, retrieving the cumulative property values, full vaccinatino numbers, and population numbers to calculate our value</w:t>
+      </w:r>
+      <w:r>
+        <w:t xml:space="preserve">. </w:t>
+      </w:r>
+      <w:r>
+        <w:t>In order to test whether it was working, we calculated some of the values for a few zip codes manually and saw that the results were approximately the same. We also examined some of the other zip code results and determined that they appeared reasonable based on our expectations</w:t>
+      </w:r>
+      <w:r>
+        <w:t>, producing results like 0.42, which appears to be realistic</w:t>
+      </w:r>
+      <w:r>
+        <w:t>.</w:t>
       </w:r>
     </w:p>
     <w:p/>
@@ -55,125 +50,31 @@
     </w:p>
     <w:p>
       <w:r>
-        <w:t xml:space="preserve">In the main method, we used a HashSet known as </w:t>
-      </w:r>
-      <w:proofErr w:type="spellStart"/>
-      <w:r>
-        <w:t>argsTraversed</w:t>
-      </w:r>
-      <w:proofErr w:type="spellEnd"/>
-      <w:r>
-        <w:t xml:space="preserve"> </w:t>
-      </w:r>
-      <w:proofErr w:type="gramStart"/>
-      <w:r>
-        <w:t>in order to</w:t>
-      </w:r>
-      <w:proofErr w:type="gramEnd"/>
-      <w:r>
-        <w:t xml:space="preserve"> keep track of the command line arguments and to check for potential repeats in the file type. When adding to </w:t>
-      </w:r>
-      <w:proofErr w:type="spellStart"/>
-      <w:r>
-        <w:t>argsTraversed</w:t>
-      </w:r>
-      <w:proofErr w:type="spellEnd"/>
-      <w:r>
-        <w:t xml:space="preserve">, if the file type is already present in the </w:t>
-      </w:r>
-      <w:proofErr w:type="gramStart"/>
-      <w:r>
-        <w:t>set</w:t>
-      </w:r>
-      <w:proofErr w:type="gramEnd"/>
-      <w:r>
-        <w:t xml:space="preserve"> then an exception is thrown that there is a repeat for a particular file type. The reason a set was used is because a set doesn’t contain duplicate </w:t>
-      </w:r>
-      <w:proofErr w:type="gramStart"/>
-      <w:r>
-        <w:t>elements</w:t>
-      </w:r>
-      <w:proofErr w:type="gramEnd"/>
-      <w:r>
-        <w:t xml:space="preserve"> so this is a good way to check for duplicate file types. Also starting in main, a HashMap called ret was used to return and store the values after reading from files. Each returned HashMap could be passed subsequently on reading calls to input the data from previous calls and to add to the HashMap. After all the file reading was done, then the HashMap along with the instantiated Logger and </w:t>
-      </w:r>
-      <w:proofErr w:type="spellStart"/>
-      <w:r>
-        <w:t>argsTraversed</w:t>
-      </w:r>
-      <w:proofErr w:type="spellEnd"/>
-      <w:r>
-        <w:t xml:space="preserve"> Set are passed to </w:t>
-      </w:r>
-      <w:proofErr w:type="spellStart"/>
-      <w:r>
-        <w:t>UserInterface</w:t>
-      </w:r>
-      <w:proofErr w:type="spellEnd"/>
-      <w:r>
-        <w:t xml:space="preserve"> to instantiate an instance, </w:t>
-      </w:r>
-      <w:proofErr w:type="spellStart"/>
-      <w:r>
-        <w:t>ui</w:t>
-      </w:r>
-      <w:proofErr w:type="spellEnd"/>
-      <w:r>
-        <w:t>.</w:t>
-      </w:r>
-      <w:r>
-        <w:t xml:space="preserve"> HashMap was used here as the unique zip codes are the keys which map to Area objects. </w:t>
-      </w:r>
-      <w:proofErr w:type="gramStart"/>
-      <w:r>
-        <w:t>Also</w:t>
-      </w:r>
-      <w:proofErr w:type="gramEnd"/>
-      <w:r>
-        <w:t xml:space="preserve"> lookup in Java is O(</w:t>
-      </w:r>
-      <w:proofErr w:type="spellStart"/>
-      <w:r>
-        <w:t>logn</w:t>
-      </w:r>
-      <w:proofErr w:type="spellEnd"/>
-      <w:r>
-        <w:t xml:space="preserve">) for </w:t>
-      </w:r>
-      <w:proofErr w:type="spellStart"/>
-      <w:r>
-        <w:t>HashMaps</w:t>
-      </w:r>
-      <w:proofErr w:type="spellEnd"/>
+        <w:t xml:space="preserve">In the main method, we used a HashSet known as argsTraversed in order to keep track of the command line arguments and to check for potential repeats in the file type. When adding to argsTraversed, if the file type is already present in the set then an exception is thrown that there is a repeat for a particular file type. The reason a set was used is because a set doesn’t contain duplicate elements so this is a good way to check for duplicate file types. Also starting in main, a HashMap called </w:t>
+      </w:r>
+      <w:r>
+        <w:t>data</w:t>
+      </w:r>
+      <w:r>
+        <w:t xml:space="preserve"> was used to return and store the values after reading from files. Each returned HashMap could be passed subsequently on reading calls to input the data from previous calls and to add to the HashMap. After all the file reading was done, then the HashMap along with the instantiated Logger and argsTraversed Set are passed to UserInterface to instantiate an instance, ui.</w:t>
+      </w:r>
+      <w:r>
+        <w:t xml:space="preserve"> HashMap was used here as the unique zip codes are the keys which map to Area objects. Also lookup in Java is O(</w:t>
+      </w:r>
+      <w:r>
+        <w:t>1</w:t>
+      </w:r>
+      <w:r>
+        <w:t>) for HashMaps</w:t>
+      </w:r>
+      <w:r>
+        <w:t>, allowing us to access information about a zipcode very quickly</w:t>
+      </w:r>
       <w:r>
         <w:t>. Linked</w:t>
       </w:r>
       <w:r>
-        <w:t xml:space="preserve">List was used in the </w:t>
-      </w:r>
-      <w:proofErr w:type="spellStart"/>
-      <w:r>
-        <w:t>readRow</w:t>
-      </w:r>
-      <w:proofErr w:type="spellEnd"/>
-      <w:r>
-        <w:t xml:space="preserve"> function in </w:t>
-      </w:r>
-      <w:proofErr w:type="spellStart"/>
-      <w:r>
-        <w:t>CSVReader</w:t>
-      </w:r>
-      <w:proofErr w:type="spellEnd"/>
-      <w:r>
-        <w:t xml:space="preserve"> </w:t>
-      </w:r>
-      <w:proofErr w:type="gramStart"/>
-      <w:r>
-        <w:t>in order to</w:t>
-      </w:r>
-      <w:proofErr w:type="gramEnd"/>
-      <w:r>
-        <w:t xml:space="preserve"> have an expanding list of rows from a csv file specified i</w:t>
+        <w:t>List was used in the readRow function in CSVReader in order to have an expanding list of rows from a csv file specified i</w:t>
       </w:r>
       <w:r>
         <w:t xml:space="preserve">n </w:t>
@@ -194,7 +95,10 @@
         <w:t>List was used instead of a regular array because when we are reading the file we don’t know the total number of rows beforehand.</w:t>
       </w:r>
       <w:r>
-        <w:t xml:space="preserve"> A LinkedList works well for adding to the end of the data structure.</w:t>
+        <w:t xml:space="preserve"> A LinkedList works well for adding to the end of the data structure</w:t>
+      </w:r>
+      <w:r>
+        <w:t xml:space="preserve">, with a time complexity of O(1) to add an element onto the end. </w:t>
       </w:r>
     </w:p>
     <w:p/>
@@ -205,11 +109,7 @@
     </w:p>
     <w:p>
       <w:r>
-        <w:t xml:space="preserve">We used Eclipse as our editor and set up the project there. Initially there were some difficulties getting the packages standardized and running properly in the environment. It took some setting of the build path and run configurations to get this working properly. We used git to track our changes and GitHub to share the project with group members. For communication Slack was mainly used along with Google Meet for group meetings where </w:t>
-      </w:r>
-      <w:r>
-        <w:lastRenderedPageBreak/>
-        <w:t xml:space="preserve">we discussed progress and next steps. We initially divided up the work and then met through Google Meet for progress reports and next steps. We also would message through Slack between meetings to update each other on our progress and to share information and iteratively discuss what part of the project needed improvements. </w:t>
+        <w:t xml:space="preserve">We used Eclipse as our editor and set up the project there. Initially there were some difficulties getting the packages standardized and running properly in the environment. It took some setting of the build path and run configurations to get this working properly. We used git to track our changes and GitHub to share the project with group members. For communication Slack was mainly used along with Google Meet for group meetings where we discussed progress and next steps. We initially divided up the work and then met through Google Meet for progress reports and next steps. We also would message through Slack between meetings to update each other on our progress and to share information and iteratively discuss what part of the project needed improvements. </w:t>
       </w:r>
     </w:p>
     <w:p>
@@ -220,29 +120,18 @@
         <w:t xml:space="preserve">I faced difficulties early on with the execution of the program. When I had used premade projects before, the project was prepackaged and easy to run on my IDE, however, here I had to learn to troubleshoot and understand my partners project set up and find ways to make it work more flexibly. The challenge for me was collaborating and working together on a project collaboratively through tools like git and GitHub and learning how to make it work on my system. At first, this was challenging and took a lot of trial and error, however, once I had a process it was easier to quickly fix the libraries in the build path and </w:t>
       </w:r>
       <w:r>
-        <w:t xml:space="preserve">output folder. </w:t>
-      </w:r>
-      <w:proofErr w:type="gramStart"/>
-      <w:r>
-        <w:t>So</w:t>
-      </w:r>
-      <w:proofErr w:type="gramEnd"/>
-      <w:r>
-        <w:t xml:space="preserve"> there was time required up front to get the IDE working but </w:t>
-      </w:r>
-      <w:proofErr w:type="gramStart"/>
-      <w:r>
-        <w:t>later on</w:t>
-      </w:r>
-      <w:proofErr w:type="gramEnd"/>
-      <w:r>
-        <w:t xml:space="preserve"> once I was familiar with the issues in this project it was faster to troubleshoot. </w:t>
+        <w:t xml:space="preserve">output folder. So there was time required up front to get the IDE working but later on once I was familiar with the issues in this project it was faster to troubleshoot. </w:t>
       </w:r>
       <w:r>
         <w:t>I also thought it was a helpful exercise to work to collaborate with my partner and asking him questions to understand his code and why he structured it that way.</w:t>
       </w:r>
       <w:r>
         <w:t xml:space="preserve"> </w:t>
+      </w:r>
+    </w:p>
+    <w:p>
+      <w:r>
+        <w:t xml:space="preserve">Krithik: I mainly faced issues with the set-up of the program as well, since the autograder was set to work on a different JDK that I was used to, which took a lot of time to troubleshoot. Eclipse is also difficult to integrate with Git, so in the future I will consider other tools like IntelliJ as well. I will also more carefully examine the defined requirements in the project description before I start coding and designing, to avoid wasted time debugging later on. </w:t>
       </w:r>
     </w:p>
     <w:sectPr>

--- a/src/Report.docx
+++ b/src/Report.docx
@@ -24,16 +24,31 @@
         <w:t>, covid,</w:t>
       </w:r>
       <w:r>
-        <w:t xml:space="preserve"> and population information files in order to process and compute these values</w:t>
-      </w:r>
-      <w:r>
-        <w:t>, retrieving the cumulative property values, full vaccinatino numbers, and population numbers to calculate our value</w:t>
+        <w:t xml:space="preserve"> and population information files </w:t>
+      </w:r>
+      <w:r>
+        <w:t>to</w:t>
+      </w:r>
+      <w:r>
+        <w:t xml:space="preserve"> process and compute these values</w:t>
+      </w:r>
+      <w:r>
+        <w:t xml:space="preserve">, retrieving the cumulative property values, full </w:t>
+      </w:r>
+      <w:r>
+        <w:t>vaccination</w:t>
+      </w:r>
+      <w:r>
+        <w:t xml:space="preserve"> numbers, and population numbers to calculate our value</w:t>
       </w:r>
       <w:r>
         <w:t xml:space="preserve">. </w:t>
       </w:r>
       <w:r>
-        <w:t>In order to test whether it was working, we calculated some of the values for a few zip codes manually and saw that the results were approximately the same. We also examined some of the other zip code results and determined that they appeared reasonable based on our expectations</w:t>
+        <w:t>To</w:t>
+      </w:r>
+      <w:r>
+        <w:t xml:space="preserve"> test whether it was working, we calculated some of the values for a few zip codes manually and saw that the results were approximately the same. We also examined some of the other zip code results and determined that they appeared reasonable based on our expectations</w:t>
       </w:r>
       <w:r>
         <w:t>, producing results like 0.42, which appears to be realistic</w:t>
@@ -50,37 +65,194 @@
     </w:p>
     <w:p>
       <w:r>
-        <w:t xml:space="preserve">In the main method, we used a HashSet known as argsTraversed in order to keep track of the command line arguments and to check for potential repeats in the file type. When adding to argsTraversed, if the file type is already present in the set then an exception is thrown that there is a repeat for a particular file type. The reason a set was used is because a set doesn’t contain duplicate elements so this is a good way to check for duplicate file types. Also starting in main, a HashMap called </w:t>
+        <w:t xml:space="preserve">In the main method, we used a HashSet known as </w:t>
+      </w:r>
+      <w:proofErr w:type="spellStart"/>
+      <w:r>
+        <w:t>argsTraversed</w:t>
+      </w:r>
+      <w:proofErr w:type="spellEnd"/>
+      <w:r>
+        <w:t xml:space="preserve"> </w:t>
+      </w:r>
+      <w:r>
+        <w:t>to</w:t>
+      </w:r>
+      <w:r>
+        <w:t xml:space="preserve"> keep track of the command line arguments and to check for potential repeats in the file type. When adding to </w:t>
+      </w:r>
+      <w:proofErr w:type="spellStart"/>
+      <w:r>
+        <w:t>argsTraversed</w:t>
+      </w:r>
+      <w:proofErr w:type="spellEnd"/>
+      <w:r>
+        <w:t xml:space="preserve">, if the file type is already present in the </w:t>
+      </w:r>
+      <w:r>
+        <w:t>set,</w:t>
+      </w:r>
+      <w:r>
+        <w:t xml:space="preserve"> then an exception is thrown that there is a repeat for a particular file type. The reason a set was used is because a set doesn’t contain duplicate </w:t>
+      </w:r>
+      <w:r>
+        <w:t>elements,</w:t>
+      </w:r>
+      <w:r>
+        <w:t xml:space="preserve"> so this is a good way to check for duplicate file types. </w:t>
+      </w:r>
+      <w:r>
+        <w:t xml:space="preserve">HashSet has a </w:t>
+      </w:r>
+      <w:proofErr w:type="gramStart"/>
+      <w:r>
+        <w:t>O(</w:t>
+      </w:r>
+      <w:proofErr w:type="gramEnd"/>
+      <w:r>
+        <w:t xml:space="preserve">1) or constant lookup and insert time. This makes it fast when checking for duplicates. An ArrayList would be slower as in the worst case it would have to iterate through the entire structure or would have O(n) lookup time. </w:t>
+      </w:r>
+    </w:p>
+    <w:p>
+      <w:r>
+        <w:t>S</w:t>
+      </w:r>
+      <w:r>
+        <w:t xml:space="preserve">tarting in main, a HashMap called </w:t>
       </w:r>
       <w:r>
         <w:t>data</w:t>
       </w:r>
       <w:r>
-        <w:t xml:space="preserve"> was used to return and store the values after reading from files. Each returned HashMap could be passed subsequently on reading calls to input the data from previous calls and to add to the HashMap. After all the file reading was done, then the HashMap along with the instantiated Logger and argsTraversed Set are passed to UserInterface to instantiate an instance, ui.</w:t>
-      </w:r>
-      <w:r>
-        <w:t xml:space="preserve"> HashMap was used here as the unique zip codes are the keys which map to Area objects. Also lookup in Java is O(</w:t>
-      </w:r>
+        <w:t xml:space="preserve"> was used to return and store the values after reading from files. Each returned HashMap could be passed subsequently on reading calls to input the data from previous calls and to add to the HashMap. After all the file reading was done, then the HashMap</w:t>
+      </w:r>
+      <w:r>
+        <w:t>,</w:t>
+      </w:r>
+      <w:r>
+        <w:t xml:space="preserve"> along with the instantiated Logger and </w:t>
+      </w:r>
+      <w:proofErr w:type="spellStart"/>
+      <w:r>
+        <w:t>argsTraversed</w:t>
+      </w:r>
+      <w:proofErr w:type="spellEnd"/>
+      <w:r>
+        <w:t xml:space="preserve"> Set </w:t>
+      </w:r>
+      <w:r>
+        <w:t>were</w:t>
+      </w:r>
+      <w:r>
+        <w:t xml:space="preserve"> passed to </w:t>
+      </w:r>
+      <w:proofErr w:type="spellStart"/>
+      <w:r>
+        <w:t>UserInterface</w:t>
+      </w:r>
+      <w:proofErr w:type="spellEnd"/>
+      <w:r>
+        <w:t xml:space="preserve"> to instantiate an instance, </w:t>
+      </w:r>
+      <w:proofErr w:type="spellStart"/>
+      <w:r>
+        <w:t>ui</w:t>
+      </w:r>
+      <w:proofErr w:type="spellEnd"/>
+      <w:r>
+        <w:t>.</w:t>
+      </w:r>
+      <w:r>
+        <w:t xml:space="preserve"> HashMap was used here as the unique zip codes are the keys which map to Area objects. </w:t>
+      </w:r>
+      <w:r>
+        <w:t xml:space="preserve">Lookup </w:t>
+      </w:r>
+      <w:r>
+        <w:t xml:space="preserve">is </w:t>
+      </w:r>
+      <w:proofErr w:type="gramStart"/>
+      <w:r>
+        <w:t>O(</w:t>
+      </w:r>
+      <w:proofErr w:type="gramEnd"/>
       <w:r>
         <w:t>1</w:t>
       </w:r>
       <w:r>
-        <w:t>) for HashMaps</w:t>
-      </w:r>
-      <w:r>
-        <w:t>, allowing us to access information about a zipcode very quickly</w:t>
-      </w:r>
-      <w:r>
-        <w:t>. Linked</w:t>
-      </w:r>
-      <w:r>
-        <w:t>List was used in the readRow function in CSVReader in order to have an expanding list of rows from a csv file specified i</w:t>
+        <w:t>)</w:t>
+      </w:r>
+      <w:r>
+        <w:t>, allowing us to</w:t>
+      </w:r>
+      <w:r>
+        <w:t xml:space="preserve"> retrieve</w:t>
+      </w:r>
+      <w:r>
+        <w:t xml:space="preserve"> </w:t>
+      </w:r>
+      <w:r>
+        <w:t>a zip code’s associated information very quickly</w:t>
+      </w:r>
+      <w:r>
+        <w:t>.</w:t>
+      </w:r>
+      <w:r>
+        <w:t xml:space="preserve"> A Tree data structure would be slower to set up as it would need to be organized. ArrayList would also be slower to search for a particular zip code with O(n) time.</w:t>
+      </w:r>
+      <w:r>
+        <w:t xml:space="preserve"> </w:t>
+      </w:r>
+    </w:p>
+    <w:p>
+      <w:r>
+        <w:t>Finally, w</w:t>
+      </w:r>
+      <w:r>
+        <w:t xml:space="preserve">e used </w:t>
+      </w:r>
+      <w:r>
+        <w:t xml:space="preserve">a </w:t>
+      </w:r>
+      <w:r>
+        <w:t>LinkedList in</w:t>
+      </w:r>
+      <w:r>
+        <w:t xml:space="preserve"> the </w:t>
+      </w:r>
+      <w:proofErr w:type="spellStart"/>
+      <w:r>
+        <w:t>readRow</w:t>
+      </w:r>
+      <w:proofErr w:type="spellEnd"/>
+      <w:r>
+        <w:t xml:space="preserve"> function in </w:t>
+      </w:r>
+      <w:proofErr w:type="spellStart"/>
+      <w:r>
+        <w:t>CSVReader</w:t>
+      </w:r>
+      <w:proofErr w:type="spellEnd"/>
+      <w:r>
+        <w:t xml:space="preserve"> </w:t>
+      </w:r>
+      <w:r>
+        <w:t>to</w:t>
+      </w:r>
+      <w:r>
+        <w:t xml:space="preserve"> have an expanding list of rows from a csv file specified i</w:t>
       </w:r>
       <w:r>
         <w:t xml:space="preserve">n </w:t>
       </w:r>
       <w:r>
-        <w:t xml:space="preserve">the command line arguments. After all the rows from the file are added, then the </w:t>
+        <w:t>the command line arguments.</w:t>
+      </w:r>
+      <w:r>
+        <w:t xml:space="preserve"> One reason for this is that we don’t know beforehand how many lines the input file will contain.</w:t>
+      </w:r>
+      <w:r>
+        <w:t xml:space="preserve"> After all the rows from the file are added, then the </w:t>
       </w:r>
       <w:r>
         <w:t>Linked</w:t>
@@ -89,16 +261,61 @@
         <w:t xml:space="preserve">List is converted to an Array of Strings and returned. </w:t>
       </w:r>
       <w:r>
-        <w:t>Linked</w:t>
-      </w:r>
-      <w:r>
-        <w:t>List was used instead of a regular array because when we are reading the file we don’t know the total number of rows beforehand.</w:t>
-      </w:r>
-      <w:r>
-        <w:t xml:space="preserve"> A LinkedList works well for adding to the end of the data structure</w:t>
-      </w:r>
-      <w:r>
-        <w:t xml:space="preserve">, with a time complexity of O(1) to add an element onto the end. </w:t>
+        <w:t>A LinkedList works well for adding to the end of the data structure</w:t>
+      </w:r>
+      <w:r>
+        <w:t xml:space="preserve">, with a time complexity of </w:t>
+      </w:r>
+      <w:proofErr w:type="gramStart"/>
+      <w:r>
+        <w:t>O(</w:t>
+      </w:r>
+      <w:proofErr w:type="gramEnd"/>
+      <w:r>
+        <w:t>1).</w:t>
+      </w:r>
+      <w:r>
+        <w:t xml:space="preserve"> LinkedList is better than a regular Array because we can append to it and grow it </w:t>
+      </w:r>
+      <w:r>
+        <w:lastRenderedPageBreak/>
+        <w:t xml:space="preserve">easily. </w:t>
+      </w:r>
+      <w:r>
+        <w:t xml:space="preserve">Arrays, </w:t>
+      </w:r>
+      <w:proofErr w:type="gramStart"/>
+      <w:r>
+        <w:t>conversely</w:t>
+      </w:r>
+      <w:proofErr w:type="gramEnd"/>
+      <w:r>
+        <w:t xml:space="preserve"> have fixed size. LinkedList also works better in this use case than </w:t>
+      </w:r>
+      <w:r>
+        <w:t xml:space="preserve">an </w:t>
+      </w:r>
+      <w:r>
+        <w:t xml:space="preserve">ArrayList as appending to an array would be amortized </w:t>
+      </w:r>
+      <w:proofErr w:type="gramStart"/>
+      <w:r>
+        <w:t>O(</w:t>
+      </w:r>
+      <w:proofErr w:type="gramEnd"/>
+      <w:r>
+        <w:t>1</w:t>
+      </w:r>
+      <w:proofErr w:type="gramStart"/>
+      <w:r>
+        <w:t>)</w:t>
+      </w:r>
+      <w:proofErr w:type="gramEnd"/>
+      <w:r>
+        <w:t xml:space="preserve"> but it would be slower as the underlying Array would have to be copied to a larger one intermittently.</w:t>
+      </w:r>
+      <w:r>
+        <w:t xml:space="preserve"> </w:t>
       </w:r>
     </w:p>
     <w:p/>
@@ -117,13 +334,25 @@
         <w:t xml:space="preserve">Zayd: </w:t>
       </w:r>
       <w:r>
-        <w:t xml:space="preserve">I faced difficulties early on with the execution of the program. When I had used premade projects before, the project was prepackaged and easy to run on my IDE, however, here I had to learn to troubleshoot and understand my partners project set up and find ways to make it work more flexibly. The challenge for me was collaborating and working together on a project collaboratively through tools like git and GitHub and learning how to make it work on my system. At first, this was challenging and took a lot of trial and error, however, once I had a process it was easier to quickly fix the libraries in the build path and </w:t>
-      </w:r>
-      <w:r>
-        <w:t xml:space="preserve">output folder. So there was time required up front to get the IDE working but later on once I was familiar with the issues in this project it was faster to troubleshoot. </w:t>
-      </w:r>
-      <w:r>
-        <w:t>I also thought it was a helpful exercise to work to collaborate with my partner and asking him questions to understand his code and why he structured it that way.</w:t>
+        <w:t xml:space="preserve">I faced difficulties early on with the execution of the program. When I had used premade projects before, the project was prepackaged and easy to run on my IDE, however, here I had to learn to troubleshoot and understand my partners project set up and find ways to make it work more flexibly. The challenge for me was collaborating and working together on a project through tools like git and GitHub and learning how to make it work on my system. At first, this was challenging and took a lot of trial and error, however, once I had a process it was easier to quickly fix the libraries in the build path and </w:t>
+      </w:r>
+      <w:r>
+        <w:t xml:space="preserve">output folder. </w:t>
+      </w:r>
+      <w:r>
+        <w:t>So,</w:t>
+      </w:r>
+      <w:r>
+        <w:t xml:space="preserve"> there was time required up front to get the IDE working but </w:t>
+      </w:r>
+      <w:r>
+        <w:t>after I better understood the project structure it became easier to troubleshoot</w:t>
+      </w:r>
+      <w:r>
+        <w:t xml:space="preserve">. </w:t>
+      </w:r>
+      <w:r>
+        <w:t>I also thought it was a helpful exercise to work to collaborate with my partner and ask him questions to understand his code and why he structured it that way.</w:t>
       </w:r>
       <w:r>
         <w:t xml:space="preserve"> </w:t>
@@ -131,7 +360,21 @@
     </w:p>
     <w:p>
       <w:r>
-        <w:t xml:space="preserve">Krithik: I mainly faced issues with the set-up of the program as well, since the autograder was set to work on a different JDK that I was used to, which took a lot of time to troubleshoot. Eclipse is also difficult to integrate with Git, so in the future I will consider other tools like IntelliJ as well. I will also more carefully examine the defined requirements in the project description before I start coding and designing, to avoid wasted time debugging later on. </w:t>
+        <w:t xml:space="preserve">Krithik: I mainly faced issues with the set-up of the program as well, since the </w:t>
+      </w:r>
+      <w:proofErr w:type="spellStart"/>
+      <w:r>
+        <w:t>autograder</w:t>
+      </w:r>
+      <w:proofErr w:type="spellEnd"/>
+      <w:r>
+        <w:t xml:space="preserve"> was set to work on a different JDK that I was used to, which took a lot of time to troubleshoot. Eclipse is also difficult to integrate with Git, so in the future I will consider other tools like IntelliJ as well. I will also more carefully examine the defined requirements in the project description before I start coding and designing, to avoid wasted time debugging </w:t>
+      </w:r>
+      <w:r>
+        <w:t>later</w:t>
+      </w:r>
+      <w:r>
+        <w:t xml:space="preserve">. </w:t>
       </w:r>
     </w:p>
     <w:sectPr>
